--- a/index_arquivos/MEUS LIVROS/index_arquivos/MEU PRIMEIRO LIVRO.docx
+++ b/index_arquivos/MEUS LIVROS/index_arquivos/MEU PRIMEIRO LIVRO.docx
@@ -22,30 +22,349 @@
     <w:p>
       <w:pPr>
         <w:rPr>
+          <w:b/>
           <w:i/>
           <w:color w:val="00B050"/>
           <w:sz w:val="52"/>
           <w:szCs w:val="52"/>
-        </w:rPr>
-      </w:pPr>
-      <w:r>
-        <w:rPr>
+          <w:u w:val="single"/>
+        </w:rPr>
+      </w:pPr>
+      <w:r>
+        <w:rPr>
+          <w:b/>
           <w:i/>
           <w:color w:val="00B050"/>
           <w:sz w:val="52"/>
           <w:szCs w:val="52"/>
-        </w:rPr>
-        <w:t>Sobre mim</w:t>
-      </w:r>
-    </w:p>
-    <w:p>
-      <w:pPr>
-        <w:rPr>
-          <w:i/>
-          <w:sz w:val="52"/>
-          <w:szCs w:val="52"/>
-        </w:rPr>
-      </w:pPr>
+          <w:u w:val="single"/>
+        </w:rPr>
+        <w:t>SOBRE MIM</w:t>
+      </w:r>
+    </w:p>
+    <w:p>
+      <w:pPr>
+        <w:rPr>
+          <w:i/>
+          <w:color w:val="00B050"/>
+          <w:sz w:val="52"/>
+          <w:szCs w:val="52"/>
+        </w:rPr>
+      </w:pPr>
+      <w:r>
+        <w:rPr>
+          <w:i/>
+          <w:color w:val="00B050"/>
+          <w:sz w:val="52"/>
+          <w:szCs w:val="52"/>
+        </w:rPr>
+        <w:t>Meu nome</w:t>
+      </w:r>
+      <w:r>
+        <w:rPr>
+          <w:i/>
+          <w:color w:val="00B050"/>
+          <w:sz w:val="52"/>
+          <w:szCs w:val="52"/>
+        </w:rPr>
+        <w:t xml:space="preserve"> </w:t>
+      </w:r>
+      <w:r>
+        <w:rPr>
+          <w:i/>
+          <w:color w:val="00B050"/>
+          <w:sz w:val="52"/>
+          <w:szCs w:val="52"/>
+        </w:rPr>
+        <w:t>é</w:t>
+      </w:r>
+      <w:proofErr w:type="gramStart"/>
+      <w:r>
+        <w:rPr>
+          <w:i/>
+          <w:color w:val="00B050"/>
+          <w:sz w:val="52"/>
+          <w:szCs w:val="52"/>
+        </w:rPr>
+        <w:t xml:space="preserve"> </w:t>
+      </w:r>
+      <w:r>
+        <w:rPr>
+          <w:i/>
+          <w:color w:val="00B050"/>
+          <w:sz w:val="52"/>
+          <w:szCs w:val="52"/>
+        </w:rPr>
+        <w:t xml:space="preserve"> </w:t>
+      </w:r>
+      <w:proofErr w:type="gramEnd"/>
+      <w:r>
+        <w:rPr>
+          <w:i/>
+          <w:color w:val="00B050"/>
+          <w:sz w:val="52"/>
+          <w:szCs w:val="52"/>
+        </w:rPr>
+        <w:t>S</w:t>
+      </w:r>
+      <w:r>
+        <w:rPr>
+          <w:i/>
+          <w:color w:val="00B050"/>
+          <w:sz w:val="52"/>
+          <w:szCs w:val="52"/>
+        </w:rPr>
+        <w:t xml:space="preserve">antos </w:t>
+      </w:r>
+    </w:p>
+    <w:p>
+      <w:pPr>
+        <w:rPr>
+          <w:i/>
+          <w:color w:val="00B050"/>
+          <w:sz w:val="52"/>
+          <w:szCs w:val="52"/>
+        </w:rPr>
+      </w:pPr>
+      <w:hyperlink r:id="rId4" w:history="1">
+        <w:proofErr w:type="spellStart"/>
+        <w:r>
+          <w:rPr>
+            <w:rStyle w:val="Hyperlink"/>
+            <w:i/>
+            <w:sz w:val="52"/>
+            <w:szCs w:val="52"/>
+          </w:rPr>
+          <w:t>Facebook</w:t>
+        </w:r>
+        <w:proofErr w:type="spellEnd"/>
+      </w:hyperlink>
+    </w:p>
+    <w:p>
+      <w:pPr>
+        <w:rPr>
+          <w:i/>
+          <w:color w:val="00B050"/>
+          <w:sz w:val="52"/>
+          <w:szCs w:val="52"/>
+        </w:rPr>
+      </w:pPr>
+      <w:hyperlink r:id="rId5" w:history="1">
+        <w:proofErr w:type="spellStart"/>
+        <w:r>
+          <w:rPr>
+            <w:rStyle w:val="Hyperlink"/>
+            <w:i/>
+            <w:sz w:val="52"/>
+            <w:szCs w:val="52"/>
+          </w:rPr>
+          <w:t>Whatsapp</w:t>
+        </w:r>
+        <w:proofErr w:type="spellEnd"/>
+      </w:hyperlink>
+    </w:p>
+    <w:p>
+      <w:pPr>
+        <w:rPr>
+          <w:i/>
+          <w:color w:val="00B050"/>
+          <w:sz w:val="52"/>
+          <w:szCs w:val="52"/>
+        </w:rPr>
+      </w:pPr>
+      <w:hyperlink r:id="rId6" w:history="1">
+        <w:proofErr w:type="spellStart"/>
+        <w:r>
+          <w:rPr>
+            <w:rStyle w:val="Hyperlink"/>
+            <w:i/>
+            <w:sz w:val="52"/>
+            <w:szCs w:val="52"/>
+          </w:rPr>
+          <w:t>Intagram</w:t>
+        </w:r>
+        <w:proofErr w:type="spellEnd"/>
+      </w:hyperlink>
+    </w:p>
+    <w:p>
+      <w:pPr>
+        <w:rPr>
+          <w:i/>
+          <w:color w:val="00B050"/>
+          <w:sz w:val="52"/>
+          <w:szCs w:val="52"/>
+        </w:rPr>
+      </w:pPr>
+      <w:hyperlink r:id="rId7" w:history="1">
+        <w:proofErr w:type="spellStart"/>
+        <w:r>
+          <w:rPr>
+            <w:rStyle w:val="Hyperlink"/>
+            <w:i/>
+            <w:sz w:val="52"/>
+            <w:szCs w:val="52"/>
+          </w:rPr>
+          <w:t>Youtube</w:t>
+        </w:r>
+        <w:proofErr w:type="spellEnd"/>
+      </w:hyperlink>
+    </w:p>
+    <w:p>
+      <w:pPr>
+        <w:rPr>
+          <w:i/>
+          <w:color w:val="00B050"/>
+          <w:sz w:val="52"/>
+          <w:szCs w:val="52"/>
+        </w:rPr>
+      </w:pPr>
+      <w:r>
+        <w:rPr>
+          <w:i/>
+          <w:color w:val="00B050"/>
+          <w:sz w:val="52"/>
+          <w:szCs w:val="52"/>
+        </w:rPr>
+        <w:fldChar w:fldCharType="begin"/>
+      </w:r>
+      <w:r>
+        <w:rPr>
+          <w:i/>
+          <w:color w:val="00B050"/>
+          <w:sz w:val="52"/>
+          <w:szCs w:val="52"/>
+        </w:rPr>
+        <w:instrText xml:space="preserve"> HYPERLINK "https://www.tiktok.com/@santos0398" </w:instrText>
+      </w:r>
+      <w:r>
+        <w:rPr>
+          <w:i/>
+          <w:color w:val="00B050"/>
+          <w:sz w:val="52"/>
+          <w:szCs w:val="52"/>
+        </w:rPr>
+      </w:r>
+      <w:r>
+        <w:rPr>
+          <w:i/>
+          <w:color w:val="00B050"/>
+          <w:sz w:val="52"/>
+          <w:szCs w:val="52"/>
+        </w:rPr>
+        <w:fldChar w:fldCharType="separate"/>
+      </w:r>
+      <w:proofErr w:type="spellStart"/>
+      <w:r>
+        <w:rPr>
+          <w:rStyle w:val="Hyperlink"/>
+          <w:i/>
+          <w:sz w:val="52"/>
+          <w:szCs w:val="52"/>
+        </w:rPr>
+        <w:t>Tiktok</w:t>
+      </w:r>
+      <w:proofErr w:type="spellEnd"/>
+      <w:r>
+        <w:rPr>
+          <w:i/>
+          <w:color w:val="00B050"/>
+          <w:sz w:val="52"/>
+          <w:szCs w:val="52"/>
+        </w:rPr>
+        <w:fldChar w:fldCharType="end"/>
+      </w:r>
+    </w:p>
+    <w:p>
+      <w:pPr>
+        <w:rPr>
+          <w:i/>
+          <w:color w:val="00B050"/>
+          <w:sz w:val="52"/>
+          <w:szCs w:val="52"/>
+        </w:rPr>
+      </w:pPr>
+    </w:p>
+    <w:p>
+      <w:pPr>
+        <w:rPr>
+          <w:i/>
+          <w:sz w:val="52"/>
+          <w:szCs w:val="52"/>
+        </w:rPr>
+      </w:pPr>
+    </w:p>
+    <w:p>
+      <w:pPr>
+        <w:rPr>
+          <w:b/>
+          <w:i/>
+          <w:color w:val="984806" w:themeColor="accent6" w:themeShade="80"/>
+          <w:sz w:val="52"/>
+          <w:szCs w:val="52"/>
+          <w:u w:val="single"/>
+        </w:rPr>
+      </w:pPr>
+      <w:r>
+        <w:rPr>
+          <w:b/>
+          <w:i/>
+          <w:color w:val="984806" w:themeColor="accent6" w:themeShade="80"/>
+          <w:sz w:val="52"/>
+          <w:szCs w:val="52"/>
+          <w:u w:val="single"/>
+        </w:rPr>
+        <w:t>AGRADESCIMENTO</w:t>
+      </w:r>
+    </w:p>
+    <w:p>
+      <w:pPr>
+        <w:rPr>
+          <w:i/>
+          <w:color w:val="984806" w:themeColor="accent6" w:themeShade="80"/>
+          <w:sz w:val="52"/>
+          <w:szCs w:val="52"/>
+        </w:rPr>
+      </w:pPr>
+      <w:proofErr w:type="spellStart"/>
+      <w:r>
+        <w:rPr>
+          <w:i/>
+          <w:color w:val="984806" w:themeColor="accent6" w:themeShade="80"/>
+          <w:sz w:val="52"/>
+          <w:szCs w:val="52"/>
+        </w:rPr>
+        <w:t>Agradesço</w:t>
+      </w:r>
+      <w:proofErr w:type="spellEnd"/>
+      <w:r>
+        <w:rPr>
+          <w:i/>
+          <w:color w:val="984806" w:themeColor="accent6" w:themeShade="80"/>
+          <w:sz w:val="52"/>
+          <w:szCs w:val="52"/>
+        </w:rPr>
+        <w:t xml:space="preserve"> a Deus por tudo e também minha </w:t>
+      </w:r>
+      <w:proofErr w:type="spellStart"/>
+      <w:r>
+        <w:rPr>
+          <w:i/>
+          <w:color w:val="984806" w:themeColor="accent6" w:themeShade="80"/>
+          <w:sz w:val="52"/>
+          <w:szCs w:val="52"/>
+        </w:rPr>
+        <w:t>famílha</w:t>
+      </w:r>
+      <w:proofErr w:type="spellEnd"/>
+      <w:r>
+        <w:rPr>
+          <w:i/>
+          <w:color w:val="984806" w:themeColor="accent6" w:themeShade="80"/>
+          <w:sz w:val="52"/>
+          <w:szCs w:val="52"/>
+        </w:rPr>
+        <w:t>.</w:t>
+      </w:r>
     </w:p>
     <w:p>
       <w:pPr>
@@ -56,52 +375,268 @@
           <w:szCs w:val="52"/>
         </w:rPr>
       </w:pPr>
-      <w:r>
+    </w:p>
+    <w:p>
+      <w:pPr>
         <w:rPr>
           <w:i/>
           <w:color w:val="FF0000"/>
           <w:sz w:val="52"/>
           <w:szCs w:val="52"/>
         </w:rPr>
-        <w:t>Agradecimentos</w:t>
-      </w:r>
-    </w:p>
-    <w:p>
-      <w:pPr>
-        <w:rPr>
-          <w:i/>
-          <w:sz w:val="52"/>
-          <w:szCs w:val="52"/>
-        </w:rPr>
-      </w:pPr>
-    </w:p>
-    <w:p>
-      <w:pPr>
-        <w:rPr>
+      </w:pPr>
+    </w:p>
+    <w:p>
+      <w:pPr>
+        <w:rPr>
+          <w:b/>
           <w:i/>
           <w:color w:val="548DD4" w:themeColor="text2" w:themeTint="99"/>
           <w:sz w:val="52"/>
           <w:szCs w:val="52"/>
-        </w:rPr>
-      </w:pPr>
-      <w:r>
-        <w:rPr>
+          <w:u w:val="single"/>
+        </w:rPr>
+      </w:pPr>
+      <w:r>
+        <w:rPr>
+          <w:b/>
           <w:i/>
           <w:color w:val="548DD4" w:themeColor="text2" w:themeTint="99"/>
           <w:sz w:val="52"/>
           <w:szCs w:val="52"/>
-        </w:rPr>
-        <w:t>Sobre o livro</w:t>
-      </w:r>
-    </w:p>
-    <w:p>
-      <w:pPr>
-        <w:rPr>
-          <w:i/>
-          <w:sz w:val="52"/>
-          <w:szCs w:val="52"/>
-        </w:rPr>
-      </w:pPr>
+          <w:u w:val="single"/>
+        </w:rPr>
+        <w:t>SOBRE O LIVRO</w:t>
+      </w:r>
+    </w:p>
+    <w:p>
+      <w:pPr>
+        <w:rPr>
+          <w:b/>
+          <w:i/>
+          <w:color w:val="548DD4" w:themeColor="text2" w:themeTint="99"/>
+          <w:sz w:val="52"/>
+          <w:szCs w:val="52"/>
+          <w:u w:val="single"/>
+        </w:rPr>
+      </w:pPr>
+      <w:r>
+        <w:rPr>
+          <w:b/>
+          <w:i/>
+          <w:color w:val="548DD4" w:themeColor="text2" w:themeTint="99"/>
+          <w:sz w:val="52"/>
+          <w:szCs w:val="52"/>
+          <w:u w:val="single"/>
+        </w:rPr>
+        <w:t xml:space="preserve">Aqui vocês iram </w:t>
+      </w:r>
+      <w:r>
+        <w:rPr>
+          <w:b/>
+          <w:i/>
+          <w:color w:val="548DD4" w:themeColor="text2" w:themeTint="99"/>
+          <w:sz w:val="52"/>
+          <w:szCs w:val="52"/>
+          <w:u w:val="single"/>
+        </w:rPr>
+        <w:t>de tudo um pouco, inclusive</w:t>
+      </w:r>
+      <w:proofErr w:type="gramStart"/>
+      <w:r>
+        <w:rPr>
+          <w:b/>
+          <w:i/>
+          <w:color w:val="548DD4" w:themeColor="text2" w:themeTint="99"/>
+          <w:sz w:val="52"/>
+          <w:szCs w:val="52"/>
+          <w:u w:val="single"/>
+        </w:rPr>
+        <w:t xml:space="preserve"> </w:t>
+      </w:r>
+      <w:r>
+        <w:rPr>
+          <w:b/>
+          <w:i/>
+          <w:color w:val="548DD4" w:themeColor="text2" w:themeTint="99"/>
+          <w:sz w:val="52"/>
+          <w:szCs w:val="52"/>
+          <w:u w:val="single"/>
+        </w:rPr>
+        <w:t xml:space="preserve"> </w:t>
+      </w:r>
+      <w:proofErr w:type="gramEnd"/>
+      <w:r>
+        <w:rPr>
+          <w:b/>
+          <w:i/>
+          <w:color w:val="548DD4" w:themeColor="text2" w:themeTint="99"/>
+          <w:sz w:val="52"/>
+          <w:szCs w:val="52"/>
+          <w:u w:val="single"/>
+        </w:rPr>
+        <w:t xml:space="preserve">ficção e conteúdo adulto, </w:t>
+      </w:r>
+      <w:proofErr w:type="spellStart"/>
+      <w:r>
+        <w:rPr>
+          <w:b/>
+          <w:i/>
+          <w:color w:val="548DD4" w:themeColor="text2" w:themeTint="99"/>
+          <w:sz w:val="52"/>
+          <w:szCs w:val="52"/>
+          <w:u w:val="single"/>
+        </w:rPr>
+        <w:t>etc</w:t>
+      </w:r>
+      <w:proofErr w:type="spellEnd"/>
+      <w:r>
+        <w:rPr>
+          <w:b/>
+          <w:i/>
+          <w:color w:val="548DD4" w:themeColor="text2" w:themeTint="99"/>
+          <w:sz w:val="52"/>
+          <w:szCs w:val="52"/>
+          <w:u w:val="single"/>
+        </w:rPr>
+        <w:t>...</w:t>
+      </w:r>
+    </w:p>
+    <w:p>
+      <w:pPr>
+        <w:rPr>
+          <w:b/>
+          <w:i/>
+          <w:color w:val="548DD4" w:themeColor="text2" w:themeTint="99"/>
+          <w:sz w:val="52"/>
+          <w:szCs w:val="52"/>
+          <w:u w:val="single"/>
+        </w:rPr>
+      </w:pPr>
+    </w:p>
+    <w:p>
+      <w:pPr>
+        <w:rPr>
+          <w:b/>
+          <w:i/>
+          <w:color w:val="FF0000"/>
+          <w:sz w:val="52"/>
+          <w:szCs w:val="52"/>
+          <w:u w:val="single"/>
+        </w:rPr>
+      </w:pPr>
+      <w:r>
+        <w:rPr>
+          <w:b/>
+          <w:i/>
+          <w:color w:val="FF0000"/>
+          <w:sz w:val="52"/>
+          <w:szCs w:val="52"/>
+          <w:u w:val="single"/>
+        </w:rPr>
+        <w:t>ADVERTÊNCIAS</w:t>
+      </w:r>
+    </w:p>
+    <w:p>
+      <w:pPr>
+        <w:rPr>
+          <w:b/>
+          <w:i/>
+          <w:color w:val="FF0000"/>
+          <w:sz w:val="52"/>
+          <w:szCs w:val="52"/>
+          <w:u w:val="single"/>
+        </w:rPr>
+      </w:pPr>
+      <w:r>
+        <w:rPr>
+          <w:b/>
+          <w:i/>
+          <w:color w:val="FF0000"/>
+          <w:sz w:val="52"/>
+          <w:szCs w:val="52"/>
+          <w:u w:val="single"/>
+        </w:rPr>
+        <w:t>Contém conteúdo adulto, proibido para menores de 18 anos.</w:t>
+      </w:r>
+    </w:p>
+    <w:p>
+      <w:pPr>
+        <w:rPr>
+          <w:b/>
+          <w:i/>
+          <w:color w:val="548DD4" w:themeColor="text2" w:themeTint="99"/>
+          <w:sz w:val="52"/>
+          <w:szCs w:val="52"/>
+          <w:u w:val="single"/>
+        </w:rPr>
+      </w:pPr>
+    </w:p>
+    <w:p>
+      <w:pPr>
+        <w:rPr>
+          <w:b/>
+          <w:i/>
+          <w:color w:val="548DD4" w:themeColor="text2" w:themeTint="99"/>
+          <w:sz w:val="52"/>
+          <w:szCs w:val="52"/>
+          <w:u w:val="single"/>
+        </w:rPr>
+      </w:pPr>
+    </w:p>
+    <w:p>
+      <w:pPr>
+        <w:rPr>
+          <w:i/>
+          <w:sz w:val="52"/>
+          <w:szCs w:val="52"/>
+        </w:rPr>
+      </w:pPr>
+      <w:r>
+        <w:rPr>
+          <w:i/>
+          <w:noProof/>
+          <w:sz w:val="52"/>
+          <w:szCs w:val="52"/>
+          <w:lang w:eastAsia="pt-BR"/>
+        </w:rPr>
+        <w:lastRenderedPageBreak/>
+        <w:drawing>
+          <wp:inline distT="0" distB="0" distL="0" distR="0">
+            <wp:extent cx="5400040" cy="3375025"/>
+            <wp:effectExtent l="19050" t="0" r="0" b="0"/>
+            <wp:docPr id="1" name="Imagem 0" descr="MEU PRIMEIRO LIVRO.png"/>
+            <wp:cNvGraphicFramePr>
+              <a:graphicFrameLocks xmlns:a="http://schemas.openxmlformats.org/drawingml/2006/main" noChangeAspect="1"/>
+            </wp:cNvGraphicFramePr>
+            <a:graphic xmlns:a="http://schemas.openxmlformats.org/drawingml/2006/main">
+              <a:graphicData uri="http://schemas.openxmlformats.org/drawingml/2006/picture">
+                <pic:pic xmlns:pic="http://schemas.openxmlformats.org/drawingml/2006/picture">
+                  <pic:nvPicPr>
+                    <pic:cNvPr id="0" name="MEU PRIMEIRO LIVRO.png"/>
+                    <pic:cNvPicPr/>
+                  </pic:nvPicPr>
+                  <pic:blipFill>
+                    <a:blip r:embed="rId8" cstate="print"/>
+                    <a:stretch>
+                      <a:fillRect/>
+                    </a:stretch>
+                  </pic:blipFill>
+                  <pic:spPr>
+                    <a:xfrm>
+                      <a:off x="0" y="0"/>
+                      <a:ext cx="5400040" cy="3375025"/>
+                    </a:xfrm>
+                    <a:prstGeom prst="rect">
+                      <a:avLst/>
+                    </a:prstGeom>
+                  </pic:spPr>
+                </pic:pic>
+              </a:graphicData>
+            </a:graphic>
+          </wp:inline>
+        </w:drawing>
+      </w:r>
     </w:p>
     <w:p>
       <w:pPr>
@@ -168,6 +703,777 @@
         </w:rPr>
         <w:t>Ao começar o dia</w:t>
       </w:r>
+    </w:p>
+    <w:p>
+      <w:pPr>
+        <w:jc w:val="center"/>
+        <w:rPr>
+          <w:sz w:val="52"/>
+          <w:szCs w:val="52"/>
+        </w:rPr>
+      </w:pPr>
+      <w:proofErr w:type="gramStart"/>
+      <w:r>
+        <w:rPr>
+          <w:sz w:val="52"/>
+          <w:szCs w:val="52"/>
+        </w:rPr>
+        <w:t>SUB-TÍTULO</w:t>
+      </w:r>
+      <w:proofErr w:type="gramEnd"/>
+    </w:p>
+    <w:p>
+      <w:pPr>
+        <w:rPr>
+          <w:b/>
+          <w:i/>
+          <w:sz w:val="44"/>
+          <w:szCs w:val="44"/>
+        </w:rPr>
+      </w:pPr>
+      <w:proofErr w:type="spellStart"/>
+      <w:proofErr w:type="gramStart"/>
+      <w:r>
+        <w:rPr>
+          <w:b/>
+          <w:i/>
+          <w:sz w:val="44"/>
+          <w:szCs w:val="44"/>
+        </w:rPr>
+        <w:t>txt</w:t>
+      </w:r>
+      <w:proofErr w:type="spellEnd"/>
+      <w:proofErr w:type="gramEnd"/>
+    </w:p>
+    <w:p>
+      <w:pPr>
+        <w:jc w:val="center"/>
+        <w:rPr>
+          <w:sz w:val="52"/>
+          <w:szCs w:val="52"/>
+        </w:rPr>
+      </w:pPr>
+      <w:proofErr w:type="gramStart"/>
+      <w:r>
+        <w:rPr>
+          <w:sz w:val="52"/>
+          <w:szCs w:val="52"/>
+        </w:rPr>
+        <w:t>SUB-TÍTULO</w:t>
+      </w:r>
+      <w:proofErr w:type="gramEnd"/>
+    </w:p>
+    <w:p>
+      <w:pPr>
+        <w:rPr>
+          <w:b/>
+          <w:i/>
+          <w:sz w:val="44"/>
+          <w:szCs w:val="44"/>
+        </w:rPr>
+      </w:pPr>
+      <w:proofErr w:type="spellStart"/>
+      <w:proofErr w:type="gramStart"/>
+      <w:r>
+        <w:rPr>
+          <w:b/>
+          <w:i/>
+          <w:sz w:val="44"/>
+          <w:szCs w:val="44"/>
+        </w:rPr>
+        <w:t>txt</w:t>
+      </w:r>
+      <w:proofErr w:type="spellEnd"/>
+      <w:proofErr w:type="gramEnd"/>
+    </w:p>
+    <w:p>
+      <w:pPr>
+        <w:jc w:val="center"/>
+        <w:rPr>
+          <w:b/>
+          <w:sz w:val="52"/>
+          <w:szCs w:val="52"/>
+          <w:u w:val="single"/>
+        </w:rPr>
+      </w:pPr>
+    </w:p>
+    <w:p>
+      <w:pPr>
+        <w:jc w:val="center"/>
+        <w:rPr>
+          <w:b/>
+          <w:sz w:val="52"/>
+          <w:szCs w:val="52"/>
+          <w:u w:val="single"/>
+        </w:rPr>
+      </w:pPr>
+    </w:p>
+    <w:p>
+      <w:pPr>
+        <w:jc w:val="center"/>
+        <w:rPr>
+          <w:b/>
+          <w:sz w:val="52"/>
+          <w:szCs w:val="52"/>
+          <w:u w:val="single"/>
+        </w:rPr>
+      </w:pPr>
+      <w:r>
+        <w:rPr>
+          <w:b/>
+          <w:sz w:val="52"/>
+          <w:szCs w:val="52"/>
+          <w:u w:val="single"/>
+        </w:rPr>
+        <w:t>CAP - 00</w:t>
+      </w:r>
+      <w:r>
+        <w:rPr>
+          <w:b/>
+          <w:sz w:val="52"/>
+          <w:szCs w:val="52"/>
+          <w:u w:val="single"/>
+        </w:rPr>
+        <w:t>2</w:t>
+      </w:r>
+      <w:r>
+        <w:rPr>
+          <w:b/>
+          <w:sz w:val="52"/>
+          <w:szCs w:val="52"/>
+          <w:u w:val="single"/>
+        </w:rPr>
+        <w:t>-</w:t>
+      </w:r>
+    </w:p>
+    <w:p>
+      <w:pPr>
+        <w:jc w:val="center"/>
+        <w:rPr>
+          <w:sz w:val="52"/>
+          <w:szCs w:val="52"/>
+        </w:rPr>
+      </w:pPr>
+      <w:proofErr w:type="gramStart"/>
+      <w:r>
+        <w:rPr>
+          <w:sz w:val="52"/>
+          <w:szCs w:val="52"/>
+        </w:rPr>
+        <w:t>SUB-TÍTULO</w:t>
+      </w:r>
+      <w:proofErr w:type="gramEnd"/>
+    </w:p>
+    <w:p>
+      <w:pPr>
+        <w:rPr>
+          <w:b/>
+          <w:i/>
+          <w:sz w:val="44"/>
+          <w:szCs w:val="44"/>
+        </w:rPr>
+      </w:pPr>
+      <w:r>
+        <w:rPr>
+          <w:b/>
+          <w:i/>
+          <w:sz w:val="44"/>
+          <w:szCs w:val="44"/>
+        </w:rPr>
+        <w:t>Ao começar o dia</w:t>
+      </w:r>
+    </w:p>
+    <w:p>
+      <w:pPr>
+        <w:jc w:val="center"/>
+        <w:rPr>
+          <w:sz w:val="52"/>
+          <w:szCs w:val="52"/>
+        </w:rPr>
+      </w:pPr>
+      <w:proofErr w:type="gramStart"/>
+      <w:r>
+        <w:rPr>
+          <w:sz w:val="52"/>
+          <w:szCs w:val="52"/>
+        </w:rPr>
+        <w:t>SUB-TÍTULO</w:t>
+      </w:r>
+      <w:proofErr w:type="gramEnd"/>
+    </w:p>
+    <w:p>
+      <w:pPr>
+        <w:rPr>
+          <w:b/>
+          <w:i/>
+          <w:sz w:val="44"/>
+          <w:szCs w:val="44"/>
+        </w:rPr>
+      </w:pPr>
+      <w:proofErr w:type="spellStart"/>
+      <w:proofErr w:type="gramStart"/>
+      <w:r>
+        <w:rPr>
+          <w:b/>
+          <w:i/>
+          <w:sz w:val="44"/>
+          <w:szCs w:val="44"/>
+        </w:rPr>
+        <w:t>txt</w:t>
+      </w:r>
+      <w:proofErr w:type="spellEnd"/>
+      <w:proofErr w:type="gramEnd"/>
+    </w:p>
+    <w:p>
+      <w:pPr>
+        <w:jc w:val="center"/>
+        <w:rPr>
+          <w:sz w:val="52"/>
+          <w:szCs w:val="52"/>
+        </w:rPr>
+      </w:pPr>
+      <w:proofErr w:type="gramStart"/>
+      <w:r>
+        <w:rPr>
+          <w:sz w:val="52"/>
+          <w:szCs w:val="52"/>
+        </w:rPr>
+        <w:t>SUB-TÍTULO</w:t>
+      </w:r>
+      <w:proofErr w:type="gramEnd"/>
+    </w:p>
+    <w:p>
+      <w:pPr>
+        <w:rPr>
+          <w:b/>
+          <w:i/>
+          <w:sz w:val="44"/>
+          <w:szCs w:val="44"/>
+        </w:rPr>
+      </w:pPr>
+      <w:proofErr w:type="spellStart"/>
+      <w:proofErr w:type="gramStart"/>
+      <w:r>
+        <w:rPr>
+          <w:b/>
+          <w:i/>
+          <w:sz w:val="44"/>
+          <w:szCs w:val="44"/>
+        </w:rPr>
+        <w:t>txt</w:t>
+      </w:r>
+      <w:proofErr w:type="spellEnd"/>
+      <w:proofErr w:type="gramEnd"/>
+    </w:p>
+    <w:p>
+      <w:pPr>
+        <w:rPr>
+          <w:b/>
+          <w:i/>
+          <w:sz w:val="44"/>
+          <w:szCs w:val="44"/>
+        </w:rPr>
+      </w:pPr>
+    </w:p>
+    <w:p>
+      <w:pPr>
+        <w:jc w:val="center"/>
+        <w:rPr>
+          <w:b/>
+          <w:sz w:val="52"/>
+          <w:szCs w:val="52"/>
+          <w:u w:val="single"/>
+        </w:rPr>
+      </w:pPr>
+      <w:r>
+        <w:rPr>
+          <w:b/>
+          <w:sz w:val="52"/>
+          <w:szCs w:val="52"/>
+          <w:u w:val="single"/>
+        </w:rPr>
+        <w:t>CAP - 00</w:t>
+      </w:r>
+      <w:r>
+        <w:rPr>
+          <w:b/>
+          <w:sz w:val="52"/>
+          <w:szCs w:val="52"/>
+          <w:u w:val="single"/>
+        </w:rPr>
+        <w:t>3</w:t>
+      </w:r>
+      <w:r>
+        <w:rPr>
+          <w:b/>
+          <w:sz w:val="52"/>
+          <w:szCs w:val="52"/>
+          <w:u w:val="single"/>
+        </w:rPr>
+        <w:t>-</w:t>
+      </w:r>
+    </w:p>
+    <w:p>
+      <w:pPr>
+        <w:jc w:val="center"/>
+        <w:rPr>
+          <w:sz w:val="52"/>
+          <w:szCs w:val="52"/>
+        </w:rPr>
+      </w:pPr>
+      <w:proofErr w:type="gramStart"/>
+      <w:r>
+        <w:rPr>
+          <w:sz w:val="52"/>
+          <w:szCs w:val="52"/>
+        </w:rPr>
+        <w:t>SUB-TÍTULO</w:t>
+      </w:r>
+      <w:proofErr w:type="gramEnd"/>
+    </w:p>
+    <w:p>
+      <w:pPr>
+        <w:rPr>
+          <w:b/>
+          <w:i/>
+          <w:sz w:val="44"/>
+          <w:szCs w:val="44"/>
+        </w:rPr>
+      </w:pPr>
+      <w:r>
+        <w:rPr>
+          <w:b/>
+          <w:i/>
+          <w:sz w:val="44"/>
+          <w:szCs w:val="44"/>
+        </w:rPr>
+        <w:t>Ao começar o dia</w:t>
+      </w:r>
+    </w:p>
+    <w:p>
+      <w:pPr>
+        <w:jc w:val="center"/>
+        <w:rPr>
+          <w:sz w:val="52"/>
+          <w:szCs w:val="52"/>
+        </w:rPr>
+      </w:pPr>
+      <w:proofErr w:type="gramStart"/>
+      <w:r>
+        <w:rPr>
+          <w:sz w:val="52"/>
+          <w:szCs w:val="52"/>
+        </w:rPr>
+        <w:t>SUB-TÍTULO</w:t>
+      </w:r>
+      <w:proofErr w:type="gramEnd"/>
+    </w:p>
+    <w:p>
+      <w:pPr>
+        <w:rPr>
+          <w:b/>
+          <w:i/>
+          <w:sz w:val="44"/>
+          <w:szCs w:val="44"/>
+        </w:rPr>
+      </w:pPr>
+      <w:proofErr w:type="spellStart"/>
+      <w:proofErr w:type="gramStart"/>
+      <w:r>
+        <w:rPr>
+          <w:b/>
+          <w:i/>
+          <w:sz w:val="44"/>
+          <w:szCs w:val="44"/>
+        </w:rPr>
+        <w:t>txt</w:t>
+      </w:r>
+      <w:proofErr w:type="spellEnd"/>
+      <w:proofErr w:type="gramEnd"/>
+    </w:p>
+    <w:p>
+      <w:pPr>
+        <w:jc w:val="center"/>
+        <w:rPr>
+          <w:sz w:val="52"/>
+          <w:szCs w:val="52"/>
+        </w:rPr>
+      </w:pPr>
+      <w:proofErr w:type="gramStart"/>
+      <w:r>
+        <w:rPr>
+          <w:sz w:val="52"/>
+          <w:szCs w:val="52"/>
+        </w:rPr>
+        <w:t>SUB-TÍTULO</w:t>
+      </w:r>
+      <w:proofErr w:type="gramEnd"/>
+    </w:p>
+    <w:p>
+      <w:pPr>
+        <w:rPr>
+          <w:b/>
+          <w:i/>
+          <w:sz w:val="44"/>
+          <w:szCs w:val="44"/>
+        </w:rPr>
+      </w:pPr>
+      <w:proofErr w:type="spellStart"/>
+      <w:proofErr w:type="gramStart"/>
+      <w:r>
+        <w:rPr>
+          <w:b/>
+          <w:i/>
+          <w:sz w:val="44"/>
+          <w:szCs w:val="44"/>
+        </w:rPr>
+        <w:t>txt</w:t>
+      </w:r>
+      <w:proofErr w:type="spellEnd"/>
+      <w:proofErr w:type="gramEnd"/>
+    </w:p>
+    <w:p>
+      <w:pPr>
+        <w:jc w:val="center"/>
+        <w:rPr>
+          <w:b/>
+          <w:sz w:val="52"/>
+          <w:szCs w:val="52"/>
+          <w:u w:val="single"/>
+        </w:rPr>
+      </w:pPr>
+      <w:r>
+        <w:rPr>
+          <w:b/>
+          <w:sz w:val="52"/>
+          <w:szCs w:val="52"/>
+          <w:u w:val="single"/>
+        </w:rPr>
+        <w:lastRenderedPageBreak/>
+        <w:t>CAP - 00</w:t>
+      </w:r>
+      <w:r>
+        <w:rPr>
+          <w:b/>
+          <w:sz w:val="52"/>
+          <w:szCs w:val="52"/>
+          <w:u w:val="single"/>
+        </w:rPr>
+        <w:t>4</w:t>
+      </w:r>
+      <w:r>
+        <w:rPr>
+          <w:b/>
+          <w:sz w:val="52"/>
+          <w:szCs w:val="52"/>
+          <w:u w:val="single"/>
+        </w:rPr>
+        <w:t>-</w:t>
+      </w:r>
+    </w:p>
+    <w:p>
+      <w:pPr>
+        <w:jc w:val="center"/>
+        <w:rPr>
+          <w:sz w:val="52"/>
+          <w:szCs w:val="52"/>
+        </w:rPr>
+      </w:pPr>
+      <w:proofErr w:type="gramStart"/>
+      <w:r>
+        <w:rPr>
+          <w:sz w:val="52"/>
+          <w:szCs w:val="52"/>
+        </w:rPr>
+        <w:t>SUB-TÍTULO</w:t>
+      </w:r>
+      <w:proofErr w:type="gramEnd"/>
+    </w:p>
+    <w:p>
+      <w:pPr>
+        <w:rPr>
+          <w:b/>
+          <w:i/>
+          <w:sz w:val="44"/>
+          <w:szCs w:val="44"/>
+        </w:rPr>
+      </w:pPr>
+      <w:r>
+        <w:rPr>
+          <w:b/>
+          <w:i/>
+          <w:sz w:val="44"/>
+          <w:szCs w:val="44"/>
+        </w:rPr>
+        <w:t>Ao começar o dia</w:t>
+      </w:r>
+    </w:p>
+    <w:p>
+      <w:pPr>
+        <w:jc w:val="center"/>
+        <w:rPr>
+          <w:sz w:val="52"/>
+          <w:szCs w:val="52"/>
+        </w:rPr>
+      </w:pPr>
+      <w:proofErr w:type="gramStart"/>
+      <w:r>
+        <w:rPr>
+          <w:sz w:val="52"/>
+          <w:szCs w:val="52"/>
+        </w:rPr>
+        <w:t>SUB-TÍTULO</w:t>
+      </w:r>
+      <w:proofErr w:type="gramEnd"/>
+    </w:p>
+    <w:p>
+      <w:pPr>
+        <w:rPr>
+          <w:b/>
+          <w:i/>
+          <w:sz w:val="44"/>
+          <w:szCs w:val="44"/>
+        </w:rPr>
+      </w:pPr>
+      <w:proofErr w:type="spellStart"/>
+      <w:proofErr w:type="gramStart"/>
+      <w:r>
+        <w:rPr>
+          <w:b/>
+          <w:i/>
+          <w:sz w:val="44"/>
+          <w:szCs w:val="44"/>
+        </w:rPr>
+        <w:t>txt</w:t>
+      </w:r>
+      <w:proofErr w:type="spellEnd"/>
+      <w:proofErr w:type="gramEnd"/>
+    </w:p>
+    <w:p>
+      <w:pPr>
+        <w:jc w:val="center"/>
+        <w:rPr>
+          <w:sz w:val="52"/>
+          <w:szCs w:val="52"/>
+        </w:rPr>
+      </w:pPr>
+      <w:proofErr w:type="gramStart"/>
+      <w:r>
+        <w:rPr>
+          <w:sz w:val="52"/>
+          <w:szCs w:val="52"/>
+        </w:rPr>
+        <w:t>SUB-TÍTULO</w:t>
+      </w:r>
+      <w:proofErr w:type="gramEnd"/>
+    </w:p>
+    <w:p>
+      <w:pPr>
+        <w:rPr>
+          <w:b/>
+          <w:i/>
+          <w:sz w:val="44"/>
+          <w:szCs w:val="44"/>
+        </w:rPr>
+      </w:pPr>
+      <w:proofErr w:type="spellStart"/>
+      <w:r>
+        <w:rPr>
+          <w:b/>
+          <w:i/>
+          <w:sz w:val="44"/>
+          <w:szCs w:val="44"/>
+        </w:rPr>
+        <w:t>Txt</w:t>
+      </w:r>
+      <w:proofErr w:type="spellEnd"/>
+    </w:p>
+    <w:p>
+      <w:pPr>
+        <w:rPr>
+          <w:b/>
+          <w:i/>
+          <w:sz w:val="44"/>
+          <w:szCs w:val="44"/>
+        </w:rPr>
+      </w:pPr>
+    </w:p>
+    <w:p>
+      <w:pPr>
+        <w:rPr>
+          <w:b/>
+          <w:i/>
+          <w:sz w:val="44"/>
+          <w:szCs w:val="44"/>
+        </w:rPr>
+      </w:pPr>
+    </w:p>
+    <w:p>
+      <w:pPr>
+        <w:jc w:val="center"/>
+        <w:rPr>
+          <w:b/>
+          <w:sz w:val="52"/>
+          <w:szCs w:val="52"/>
+          <w:u w:val="single"/>
+        </w:rPr>
+      </w:pPr>
+      <w:r>
+        <w:rPr>
+          <w:b/>
+          <w:sz w:val="52"/>
+          <w:szCs w:val="52"/>
+          <w:u w:val="single"/>
+        </w:rPr>
+        <w:t>CAP - 00</w:t>
+      </w:r>
+      <w:r>
+        <w:rPr>
+          <w:b/>
+          <w:sz w:val="52"/>
+          <w:szCs w:val="52"/>
+          <w:u w:val="single"/>
+        </w:rPr>
+        <w:t>5</w:t>
+      </w:r>
+      <w:r>
+        <w:rPr>
+          <w:b/>
+          <w:sz w:val="52"/>
+          <w:szCs w:val="52"/>
+          <w:u w:val="single"/>
+        </w:rPr>
+        <w:t>-</w:t>
+      </w:r>
+    </w:p>
+    <w:p>
+      <w:pPr>
+        <w:jc w:val="center"/>
+        <w:rPr>
+          <w:sz w:val="52"/>
+          <w:szCs w:val="52"/>
+        </w:rPr>
+      </w:pPr>
+      <w:proofErr w:type="gramStart"/>
+      <w:r>
+        <w:rPr>
+          <w:sz w:val="52"/>
+          <w:szCs w:val="52"/>
+        </w:rPr>
+        <w:t>SUB-TÍTULO</w:t>
+      </w:r>
+      <w:proofErr w:type="gramEnd"/>
+    </w:p>
+    <w:p>
+      <w:pPr>
+        <w:rPr>
+          <w:b/>
+          <w:i/>
+          <w:sz w:val="44"/>
+          <w:szCs w:val="44"/>
+        </w:rPr>
+      </w:pPr>
+      <w:r>
+        <w:rPr>
+          <w:b/>
+          <w:i/>
+          <w:sz w:val="44"/>
+          <w:szCs w:val="44"/>
+        </w:rPr>
+        <w:t>Ao começar o dia</w:t>
+      </w:r>
+    </w:p>
+    <w:p>
+      <w:pPr>
+        <w:jc w:val="center"/>
+        <w:rPr>
+          <w:sz w:val="52"/>
+          <w:szCs w:val="52"/>
+        </w:rPr>
+      </w:pPr>
+      <w:proofErr w:type="gramStart"/>
+      <w:r>
+        <w:rPr>
+          <w:sz w:val="52"/>
+          <w:szCs w:val="52"/>
+        </w:rPr>
+        <w:t>SUB-TÍTULO</w:t>
+      </w:r>
+      <w:proofErr w:type="gramEnd"/>
+    </w:p>
+    <w:p>
+      <w:pPr>
+        <w:rPr>
+          <w:b/>
+          <w:i/>
+          <w:sz w:val="44"/>
+          <w:szCs w:val="44"/>
+        </w:rPr>
+      </w:pPr>
+      <w:proofErr w:type="spellStart"/>
+      <w:proofErr w:type="gramStart"/>
+      <w:r>
+        <w:rPr>
+          <w:b/>
+          <w:i/>
+          <w:sz w:val="44"/>
+          <w:szCs w:val="44"/>
+        </w:rPr>
+        <w:t>txt</w:t>
+      </w:r>
+      <w:proofErr w:type="spellEnd"/>
+      <w:proofErr w:type="gramEnd"/>
+    </w:p>
+    <w:p>
+      <w:pPr>
+        <w:jc w:val="center"/>
+        <w:rPr>
+          <w:sz w:val="52"/>
+          <w:szCs w:val="52"/>
+        </w:rPr>
+      </w:pPr>
+      <w:proofErr w:type="gramStart"/>
+      <w:r>
+        <w:rPr>
+          <w:sz w:val="52"/>
+          <w:szCs w:val="52"/>
+        </w:rPr>
+        <w:t>SUB-TÍTULO</w:t>
+      </w:r>
+      <w:proofErr w:type="gramEnd"/>
+    </w:p>
+    <w:p>
+      <w:pPr>
+        <w:rPr>
+          <w:b/>
+          <w:i/>
+          <w:sz w:val="44"/>
+          <w:szCs w:val="44"/>
+        </w:rPr>
+      </w:pPr>
+      <w:proofErr w:type="spellStart"/>
+      <w:proofErr w:type="gramStart"/>
+      <w:r>
+        <w:rPr>
+          <w:b/>
+          <w:i/>
+          <w:sz w:val="44"/>
+          <w:szCs w:val="44"/>
+        </w:rPr>
+        <w:t>txt</w:t>
+      </w:r>
+      <w:proofErr w:type="spellEnd"/>
+      <w:proofErr w:type="gramEnd"/>
+    </w:p>
+    <w:p>
+      <w:pPr>
+        <w:rPr>
+          <w:b/>
+          <w:i/>
+          <w:sz w:val="44"/>
+          <w:szCs w:val="44"/>
+        </w:rPr>
+      </w:pPr>
     </w:p>
     <w:sectPr>
       <w:pgSz w:w="11906" w:h="16838"/>
@@ -338,6 +1644,7 @@
   <w:style w:type="paragraph" w:default="1" w:styleId="Normal">
     <w:name w:val="Normal"/>
     <w:qFormat/>
+    <w:rsid w:val="0002794F"/>
   </w:style>
   <w:style w:type="paragraph" w:styleId="Ttulo2">
     <w:name w:val="heading 2"/>
@@ -404,6 +1711,47 @@
       <w:color w:val="4F81BD" w:themeColor="accent1"/>
       <w:sz w:val="26"/>
       <w:szCs w:val="26"/>
+    </w:rPr>
+  </w:style>
+  <w:style w:type="paragraph" w:styleId="Textodebalo">
+    <w:name w:val="Balloon Text"/>
+    <w:basedOn w:val="Normal"/>
+    <w:link w:val="TextodebaloChar"/>
+    <w:uiPriority w:val="99"/>
+    <w:semiHidden/>
+    <w:unhideWhenUsed/>
+    <w:rsid w:val="00CB784D"/>
+    <w:pPr>
+      <w:spacing w:after="0" w:line="240" w:lineRule="auto"/>
+    </w:pPr>
+    <w:rPr>
+      <w:rFonts w:ascii="Tahoma" w:hAnsi="Tahoma" w:cs="Tahoma"/>
+      <w:sz w:val="16"/>
+      <w:szCs w:val="16"/>
+    </w:rPr>
+  </w:style>
+  <w:style w:type="character" w:customStyle="1" w:styleId="TextodebaloChar">
+    <w:name w:val="Texto de balão Char"/>
+    <w:basedOn w:val="Fontepargpadro"/>
+    <w:link w:val="Textodebalo"/>
+    <w:uiPriority w:val="99"/>
+    <w:semiHidden/>
+    <w:rsid w:val="00CB784D"/>
+    <w:rPr>
+      <w:rFonts w:ascii="Tahoma" w:hAnsi="Tahoma" w:cs="Tahoma"/>
+      <w:sz w:val="16"/>
+      <w:szCs w:val="16"/>
+    </w:rPr>
+  </w:style>
+  <w:style w:type="character" w:styleId="Hyperlink">
+    <w:name w:val="Hyperlink"/>
+    <w:basedOn w:val="Fontepargpadro"/>
+    <w:uiPriority w:val="99"/>
+    <w:unhideWhenUsed/>
+    <w:rsid w:val="00FC105F"/>
+    <w:rPr>
+      <w:color w:val="0000FF" w:themeColor="hyperlink"/>
+      <w:u w:val="single"/>
     </w:rPr>
   </w:style>
 </w:styles>
